--- a/p1.docx
+++ b/p1.docx
@@ -102,8 +102,16 @@
         <w:rPr>
           <w:rFonts w:ascii="Times New Roman" w:hAnsi="Times New Roman" w:cs="Times New Roman"/>
         </w:rPr>
-        <w:t xml:space="preserve"> Struct</w:t>
-      </w:r>
+        <w:t xml:space="preserve"> </w:t>
+      </w:r>
+      <w:proofErr w:type="spellStart"/>
+      <w:r>
+        <w:rPr>
+          <w:rFonts w:ascii="Times New Roman" w:hAnsi="Times New Roman" w:cs="Times New Roman"/>
+        </w:rPr>
+        <w:t>Struct</w:t>
+      </w:r>
+      <w:proofErr w:type="spellEnd"/>
       <w:r>
         <w:rPr>
           <w:rFonts w:ascii="Times New Roman" w:eastAsia="Times New Roman" w:hAnsi="Times New Roman" w:cs="Times New Roman"/>
@@ -126,7 +134,25 @@
           <w:color w:val="222222"/>
           <w:shd w:val="clear" w:color="auto" w:fill="FFFFFF"/>
         </w:rPr>
-        <w:t>, or the struct declared name which returns the same address.</w:t>
+        <w:t xml:space="preserve">, or the </w:t>
+      </w:r>
+      <w:proofErr w:type="spellStart"/>
+      <w:r>
+        <w:rPr>
+          <w:rFonts w:ascii="Times New Roman" w:eastAsia="Times New Roman" w:hAnsi="Times New Roman" w:cs="Times New Roman"/>
+          <w:color w:val="222222"/>
+          <w:shd w:val="clear" w:color="auto" w:fill="FFFFFF"/>
+        </w:rPr>
+        <w:t>struct</w:t>
+      </w:r>
+      <w:proofErr w:type="spellEnd"/>
+      <w:r>
+        <w:rPr>
+          <w:rFonts w:ascii="Times New Roman" w:eastAsia="Times New Roman" w:hAnsi="Times New Roman" w:cs="Times New Roman"/>
+          <w:color w:val="222222"/>
+          <w:shd w:val="clear" w:color="auto" w:fill="FFFFFF"/>
+        </w:rPr>
+        <w:t xml:space="preserve"> declared name which returns the same address.</w:t>
       </w:r>
     </w:p>
     <w:p>
@@ -194,7 +220,43 @@
           <w:color w:val="222222"/>
           <w:shd w:val="clear" w:color="auto" w:fill="FFFFFF"/>
         </w:rPr>
-        <w:t>Create a structure with data members (name,rollno. Etc).</w:t>
+        <w:t>Create a structure with data members (</w:t>
+      </w:r>
+      <w:proofErr w:type="spellStart"/>
+      <w:r>
+        <w:rPr>
+          <w:rFonts w:ascii="Times New Roman" w:eastAsia="Times New Roman" w:hAnsi="Times New Roman" w:cs="Times New Roman"/>
+          <w:color w:val="222222"/>
+          <w:shd w:val="clear" w:color="auto" w:fill="FFFFFF"/>
+        </w:rPr>
+        <w:t>name,rollno</w:t>
+      </w:r>
+      <w:proofErr w:type="spellEnd"/>
+      <w:r>
+        <w:rPr>
+          <w:rFonts w:ascii="Times New Roman" w:eastAsia="Times New Roman" w:hAnsi="Times New Roman" w:cs="Times New Roman"/>
+          <w:color w:val="222222"/>
+          <w:shd w:val="clear" w:color="auto" w:fill="FFFFFF"/>
+        </w:rPr>
+        <w:t xml:space="preserve">. </w:t>
+      </w:r>
+      <w:proofErr w:type="spellStart"/>
+      <w:r>
+        <w:rPr>
+          <w:rFonts w:ascii="Times New Roman" w:eastAsia="Times New Roman" w:hAnsi="Times New Roman" w:cs="Times New Roman"/>
+          <w:color w:val="222222"/>
+          <w:shd w:val="clear" w:color="auto" w:fill="FFFFFF"/>
+        </w:rPr>
+        <w:t>Etc</w:t>
+      </w:r>
+      <w:proofErr w:type="spellEnd"/>
+      <w:r>
+        <w:rPr>
+          <w:rFonts w:ascii="Times New Roman" w:eastAsia="Times New Roman" w:hAnsi="Times New Roman" w:cs="Times New Roman"/>
+          <w:color w:val="222222"/>
+          <w:shd w:val="clear" w:color="auto" w:fill="FFFFFF"/>
+        </w:rPr>
+        <w:t>).</w:t>
       </w:r>
     </w:p>
     <w:p>
@@ -260,7 +322,25 @@
           <w:color w:val="222222"/>
           <w:shd w:val="clear" w:color="auto" w:fill="FFFFFF"/>
         </w:rPr>
-        <w:t>Input rollno. to be searched.</w:t>
+        <w:t xml:space="preserve">Input </w:t>
+      </w:r>
+      <w:proofErr w:type="spellStart"/>
+      <w:r>
+        <w:rPr>
+          <w:rFonts w:ascii="Times New Roman" w:eastAsia="Times New Roman" w:hAnsi="Times New Roman" w:cs="Times New Roman"/>
+          <w:color w:val="222222"/>
+          <w:shd w:val="clear" w:color="auto" w:fill="FFFFFF"/>
+        </w:rPr>
+        <w:t>rollno</w:t>
+      </w:r>
+      <w:proofErr w:type="spellEnd"/>
+      <w:r>
+        <w:rPr>
+          <w:rFonts w:ascii="Times New Roman" w:eastAsia="Times New Roman" w:hAnsi="Times New Roman" w:cs="Times New Roman"/>
+          <w:color w:val="222222"/>
+          <w:shd w:val="clear" w:color="auto" w:fill="FFFFFF"/>
+        </w:rPr>
+        <w:t>. to be searched.</w:t>
       </w:r>
     </w:p>
     <w:p>
@@ -332,40 +412,76 @@
         <w:rPr>
           <w:rFonts w:ascii="Times New Roman" w:hAnsi="Times New Roman" w:cs="Times New Roman"/>
         </w:rPr>
-        <w:t>#include &lt;stdio.h&gt;</w:t>
-      </w:r>
-    </w:p>
-    <w:p>
-      <w:pPr>
-        <w:rPr>
-          <w:rFonts w:ascii="Times New Roman" w:hAnsi="Times New Roman" w:cs="Times New Roman"/>
-        </w:rPr>
-      </w:pPr>
-      <w:r>
-        <w:rPr>
-          <w:rFonts w:ascii="Times New Roman" w:hAnsi="Times New Roman" w:cs="Times New Roman"/>
-        </w:rPr>
-        <w:t>#include &lt;stdlib.h&gt;</w:t>
-      </w:r>
-    </w:p>
-    <w:p>
-      <w:pPr>
-        <w:rPr>
-          <w:rFonts w:ascii="Times New Roman" w:hAnsi="Times New Roman" w:cs="Times New Roman"/>
-        </w:rPr>
-      </w:pPr>
-    </w:p>
-    <w:p>
-      <w:pPr>
-        <w:rPr>
-          <w:rFonts w:ascii="Times New Roman" w:hAnsi="Times New Roman" w:cs="Times New Roman"/>
-        </w:rPr>
-      </w:pPr>
-      <w:r>
-        <w:rPr>
-          <w:rFonts w:ascii="Times New Roman" w:hAnsi="Times New Roman" w:cs="Times New Roman"/>
-        </w:rPr>
-        <w:t>struct student{</w:t>
+        <w:t>#include &lt;</w:t>
+      </w:r>
+      <w:proofErr w:type="spellStart"/>
+      <w:r>
+        <w:rPr>
+          <w:rFonts w:ascii="Times New Roman" w:hAnsi="Times New Roman" w:cs="Times New Roman"/>
+        </w:rPr>
+        <w:t>stdio.h</w:t>
+      </w:r>
+      <w:proofErr w:type="spellEnd"/>
+      <w:r>
+        <w:rPr>
+          <w:rFonts w:ascii="Times New Roman" w:hAnsi="Times New Roman" w:cs="Times New Roman"/>
+        </w:rPr>
+        <w:t>&gt;</w:t>
+      </w:r>
+    </w:p>
+    <w:p>
+      <w:pPr>
+        <w:rPr>
+          <w:rFonts w:ascii="Times New Roman" w:hAnsi="Times New Roman" w:cs="Times New Roman"/>
+        </w:rPr>
+      </w:pPr>
+      <w:r>
+        <w:rPr>
+          <w:rFonts w:ascii="Times New Roman" w:hAnsi="Times New Roman" w:cs="Times New Roman"/>
+        </w:rPr>
+        <w:t>#include &lt;</w:t>
+      </w:r>
+      <w:proofErr w:type="spellStart"/>
+      <w:r>
+        <w:rPr>
+          <w:rFonts w:ascii="Times New Roman" w:hAnsi="Times New Roman" w:cs="Times New Roman"/>
+        </w:rPr>
+        <w:t>stdlib.h</w:t>
+      </w:r>
+      <w:proofErr w:type="spellEnd"/>
+      <w:r>
+        <w:rPr>
+          <w:rFonts w:ascii="Times New Roman" w:hAnsi="Times New Roman" w:cs="Times New Roman"/>
+        </w:rPr>
+        <w:t>&gt;</w:t>
+      </w:r>
+    </w:p>
+    <w:p>
+      <w:pPr>
+        <w:rPr>
+          <w:rFonts w:ascii="Times New Roman" w:hAnsi="Times New Roman" w:cs="Times New Roman"/>
+        </w:rPr>
+      </w:pPr>
+    </w:p>
+    <w:p>
+      <w:pPr>
+        <w:rPr>
+          <w:rFonts w:ascii="Times New Roman" w:hAnsi="Times New Roman" w:cs="Times New Roman"/>
+        </w:rPr>
+      </w:pPr>
+      <w:proofErr w:type="spellStart"/>
+      <w:r>
+        <w:rPr>
+          <w:rFonts w:ascii="Times New Roman" w:hAnsi="Times New Roman" w:cs="Times New Roman"/>
+        </w:rPr>
+        <w:t>struct</w:t>
+      </w:r>
+      <w:proofErr w:type="spellEnd"/>
+      <w:r>
+        <w:rPr>
+          <w:rFonts w:ascii="Times New Roman" w:hAnsi="Times New Roman" w:cs="Times New Roman"/>
+        </w:rPr>
+        <w:t xml:space="preserve"> student{</w:t>
       </w:r>
     </w:p>
     <w:p>
@@ -391,7 +507,35 @@
         <w:rPr>
           <w:rFonts w:ascii="Times New Roman" w:hAnsi="Times New Roman" w:cs="Times New Roman"/>
         </w:rPr>
-        <w:t xml:space="preserve">    int rollno,year;</w:t>
+        <w:t xml:space="preserve">    </w:t>
+      </w:r>
+      <w:proofErr w:type="spellStart"/>
+      <w:r>
+        <w:rPr>
+          <w:rFonts w:ascii="Times New Roman" w:hAnsi="Times New Roman" w:cs="Times New Roman"/>
+        </w:rPr>
+        <w:t>int</w:t>
+      </w:r>
+      <w:proofErr w:type="spellEnd"/>
+      <w:r>
+        <w:rPr>
+          <w:rFonts w:ascii="Times New Roman" w:hAnsi="Times New Roman" w:cs="Times New Roman"/>
+        </w:rPr>
+        <w:t xml:space="preserve"> </w:t>
+      </w:r>
+      <w:proofErr w:type="spellStart"/>
+      <w:r>
+        <w:rPr>
+          <w:rFonts w:ascii="Times New Roman" w:hAnsi="Times New Roman" w:cs="Times New Roman"/>
+        </w:rPr>
+        <w:t>rollno,year</w:t>
+      </w:r>
+      <w:proofErr w:type="spellEnd"/>
+      <w:r>
+        <w:rPr>
+          <w:rFonts w:ascii="Times New Roman" w:hAnsi="Times New Roman" w:cs="Times New Roman"/>
+        </w:rPr>
+        <w:t>;</w:t>
       </w:r>
     </w:p>
     <w:p>
@@ -430,7 +574,21 @@
         <w:rPr>
           <w:rFonts w:ascii="Times New Roman" w:hAnsi="Times New Roman" w:cs="Times New Roman"/>
         </w:rPr>
-        <w:t xml:space="preserve">    float avg;</w:t>
+        <w:t xml:space="preserve">    float </w:t>
+      </w:r>
+      <w:proofErr w:type="spellStart"/>
+      <w:r>
+        <w:rPr>
+          <w:rFonts w:ascii="Times New Roman" w:hAnsi="Times New Roman" w:cs="Times New Roman"/>
+        </w:rPr>
+        <w:t>avg</w:t>
+      </w:r>
+      <w:proofErr w:type="spellEnd"/>
+      <w:r>
+        <w:rPr>
+          <w:rFonts w:ascii="Times New Roman" w:hAnsi="Times New Roman" w:cs="Times New Roman"/>
+        </w:rPr>
+        <w:t>;</w:t>
       </w:r>
     </w:p>
     <w:p>
@@ -452,76 +610,32 @@
           <w:rFonts w:ascii="Times New Roman" w:hAnsi="Times New Roman" w:cs="Times New Roman"/>
         </w:rPr>
       </w:pPr>
-      <w:r>
-        <w:rPr>
-          <w:rFonts w:ascii="Times New Roman" w:hAnsi="Times New Roman" w:cs="Times New Roman"/>
-        </w:rPr>
-        <w:t>void display(struct student s1){</w:t>
-      </w:r>
-    </w:p>
-    <w:p>
-      <w:pPr>
-        <w:rPr>
-          <w:rFonts w:ascii="Times New Roman" w:hAnsi="Times New Roman" w:cs="Times New Roman"/>
-        </w:rPr>
-      </w:pPr>
-      <w:r>
-        <w:rPr>
-          <w:rFonts w:ascii="Times New Roman" w:hAnsi="Times New Roman" w:cs="Times New Roman"/>
-        </w:rPr>
-        <w:t xml:space="preserve">    printf("\nName : %s\n",s1.name);</w:t>
-      </w:r>
-    </w:p>
-    <w:p>
-      <w:pPr>
-        <w:rPr>
-          <w:rFonts w:ascii="Times New Roman" w:hAnsi="Times New Roman" w:cs="Times New Roman"/>
-        </w:rPr>
-      </w:pPr>
-      <w:r>
-        <w:rPr>
-          <w:rFonts w:ascii="Times New Roman" w:hAnsi="Times New Roman" w:cs="Times New Roman"/>
-        </w:rPr>
-        <w:t xml:space="preserve">    printf("RollNo : %d\n",s1.rollno);</w:t>
-      </w:r>
-    </w:p>
-    <w:p>
-      <w:pPr>
-        <w:rPr>
-          <w:rFonts w:ascii="Times New Roman" w:hAnsi="Times New Roman" w:cs="Times New Roman"/>
-        </w:rPr>
-      </w:pPr>
-      <w:r>
-        <w:rPr>
-          <w:rFonts w:ascii="Times New Roman" w:hAnsi="Times New Roman" w:cs="Times New Roman"/>
-        </w:rPr>
-        <w:t xml:space="preserve">    printf("Year : %d\n",s1.year);</w:t>
-      </w:r>
-    </w:p>
-    <w:p>
-      <w:pPr>
-        <w:rPr>
-          <w:rFonts w:ascii="Times New Roman" w:hAnsi="Times New Roman" w:cs="Times New Roman"/>
-        </w:rPr>
-      </w:pPr>
-      <w:r>
-        <w:rPr>
-          <w:rFonts w:ascii="Times New Roman" w:hAnsi="Times New Roman" w:cs="Times New Roman"/>
-        </w:rPr>
-        <w:t xml:space="preserve">    printf("Branch : %s\n",s1.branch);</w:t>
-      </w:r>
-    </w:p>
-    <w:p>
-      <w:pPr>
-        <w:rPr>
-          <w:rFonts w:ascii="Times New Roman" w:hAnsi="Times New Roman" w:cs="Times New Roman"/>
-        </w:rPr>
-      </w:pPr>
-      <w:r>
-        <w:rPr>
-          <w:rFonts w:ascii="Times New Roman" w:hAnsi="Times New Roman" w:cs="Times New Roman"/>
-        </w:rPr>
-        <w:t xml:space="preserve">    printf("Average : %0.2f\n\n", s1.avg);</w:t>
+    </w:p>
+    <w:p>
+      <w:pPr>
+        <w:rPr>
+          <w:rFonts w:ascii="Times New Roman" w:hAnsi="Times New Roman" w:cs="Times New Roman"/>
+        </w:rPr>
+      </w:pPr>
+      <w:r>
+        <w:rPr>
+          <w:rFonts w:ascii="Times New Roman" w:hAnsi="Times New Roman" w:cs="Times New Roman"/>
+        </w:rPr>
+        <w:t>void display(</w:t>
+      </w:r>
+      <w:proofErr w:type="spellStart"/>
+      <w:r>
+        <w:rPr>
+          <w:rFonts w:ascii="Times New Roman" w:hAnsi="Times New Roman" w:cs="Times New Roman"/>
+        </w:rPr>
+        <w:t>struct</w:t>
+      </w:r>
+      <w:proofErr w:type="spellEnd"/>
+      <w:r>
+        <w:rPr>
+          <w:rFonts w:ascii="Times New Roman" w:hAnsi="Times New Roman" w:cs="Times New Roman"/>
+        </w:rPr>
+        <w:t xml:space="preserve"> student s1){</w:t>
       </w:r>
     </w:p>
     <w:p>
@@ -536,6 +650,156 @@
         </w:rPr>
         <w:t xml:space="preserve">    </w:t>
       </w:r>
+      <w:proofErr w:type="spellStart"/>
+      <w:r>
+        <w:rPr>
+          <w:rFonts w:ascii="Times New Roman" w:hAnsi="Times New Roman" w:cs="Times New Roman"/>
+        </w:rPr>
+        <w:t>printf</w:t>
+      </w:r>
+      <w:proofErr w:type="spellEnd"/>
+      <w:r>
+        <w:rPr>
+          <w:rFonts w:ascii="Times New Roman" w:hAnsi="Times New Roman" w:cs="Times New Roman"/>
+        </w:rPr>
+        <w:t>("\</w:t>
+      </w:r>
+      <w:proofErr w:type="spellStart"/>
+      <w:r>
+        <w:rPr>
+          <w:rFonts w:ascii="Times New Roman" w:hAnsi="Times New Roman" w:cs="Times New Roman"/>
+        </w:rPr>
+        <w:t>nName</w:t>
+      </w:r>
+      <w:proofErr w:type="spellEnd"/>
+      <w:r>
+        <w:rPr>
+          <w:rFonts w:ascii="Times New Roman" w:hAnsi="Times New Roman" w:cs="Times New Roman"/>
+        </w:rPr>
+        <w:t xml:space="preserve"> : %s\n",s1.name);</w:t>
+      </w:r>
+    </w:p>
+    <w:p>
+      <w:pPr>
+        <w:rPr>
+          <w:rFonts w:ascii="Times New Roman" w:hAnsi="Times New Roman" w:cs="Times New Roman"/>
+        </w:rPr>
+      </w:pPr>
+      <w:r>
+        <w:rPr>
+          <w:rFonts w:ascii="Times New Roman" w:hAnsi="Times New Roman" w:cs="Times New Roman"/>
+        </w:rPr>
+        <w:t xml:space="preserve">    </w:t>
+      </w:r>
+      <w:proofErr w:type="spellStart"/>
+      <w:r>
+        <w:rPr>
+          <w:rFonts w:ascii="Times New Roman" w:hAnsi="Times New Roman" w:cs="Times New Roman"/>
+        </w:rPr>
+        <w:t>printf</w:t>
+      </w:r>
+      <w:proofErr w:type="spellEnd"/>
+      <w:r>
+        <w:rPr>
+          <w:rFonts w:ascii="Times New Roman" w:hAnsi="Times New Roman" w:cs="Times New Roman"/>
+        </w:rPr>
+        <w:t>("</w:t>
+      </w:r>
+      <w:proofErr w:type="spellStart"/>
+      <w:r>
+        <w:rPr>
+          <w:rFonts w:ascii="Times New Roman" w:hAnsi="Times New Roman" w:cs="Times New Roman"/>
+        </w:rPr>
+        <w:t>RollNo</w:t>
+      </w:r>
+      <w:proofErr w:type="spellEnd"/>
+      <w:r>
+        <w:rPr>
+          <w:rFonts w:ascii="Times New Roman" w:hAnsi="Times New Roman" w:cs="Times New Roman"/>
+        </w:rPr>
+        <w:t xml:space="preserve"> : %d\n",s1.rollno);</w:t>
+      </w:r>
+    </w:p>
+    <w:p>
+      <w:pPr>
+        <w:rPr>
+          <w:rFonts w:ascii="Times New Roman" w:hAnsi="Times New Roman" w:cs="Times New Roman"/>
+        </w:rPr>
+      </w:pPr>
+      <w:r>
+        <w:rPr>
+          <w:rFonts w:ascii="Times New Roman" w:hAnsi="Times New Roman" w:cs="Times New Roman"/>
+        </w:rPr>
+        <w:t xml:space="preserve">    </w:t>
+      </w:r>
+      <w:proofErr w:type="spellStart"/>
+      <w:r>
+        <w:rPr>
+          <w:rFonts w:ascii="Times New Roman" w:hAnsi="Times New Roman" w:cs="Times New Roman"/>
+        </w:rPr>
+        <w:t>printf</w:t>
+      </w:r>
+      <w:proofErr w:type="spellEnd"/>
+      <w:r>
+        <w:rPr>
+          <w:rFonts w:ascii="Times New Roman" w:hAnsi="Times New Roman" w:cs="Times New Roman"/>
+        </w:rPr>
+        <w:t>("Year : %d\n",s1.year);</w:t>
+      </w:r>
+    </w:p>
+    <w:p>
+      <w:pPr>
+        <w:rPr>
+          <w:rFonts w:ascii="Times New Roman" w:hAnsi="Times New Roman" w:cs="Times New Roman"/>
+        </w:rPr>
+      </w:pPr>
+      <w:r>
+        <w:rPr>
+          <w:rFonts w:ascii="Times New Roman" w:hAnsi="Times New Roman" w:cs="Times New Roman"/>
+        </w:rPr>
+        <w:t xml:space="preserve">    </w:t>
+      </w:r>
+      <w:proofErr w:type="spellStart"/>
+      <w:r>
+        <w:rPr>
+          <w:rFonts w:ascii="Times New Roman" w:hAnsi="Times New Roman" w:cs="Times New Roman"/>
+        </w:rPr>
+        <w:t>printf</w:t>
+      </w:r>
+      <w:proofErr w:type="spellEnd"/>
+      <w:r>
+        <w:rPr>
+          <w:rFonts w:ascii="Times New Roman" w:hAnsi="Times New Roman" w:cs="Times New Roman"/>
+        </w:rPr>
+        <w:t>("Branch : %s\n",s1.branch);</w:t>
+      </w:r>
+    </w:p>
+    <w:p>
+      <w:pPr>
+        <w:rPr>
+          <w:rFonts w:ascii="Times New Roman" w:hAnsi="Times New Roman" w:cs="Times New Roman"/>
+        </w:rPr>
+      </w:pPr>
+      <w:r>
+        <w:rPr>
+          <w:rFonts w:ascii="Times New Roman" w:hAnsi="Times New Roman" w:cs="Times New Roman"/>
+        </w:rPr>
+        <w:t xml:space="preserve">    </w:t>
+      </w:r>
+      <w:proofErr w:type="spellStart"/>
+      <w:r>
+        <w:rPr>
+          <w:rFonts w:ascii="Times New Roman" w:hAnsi="Times New Roman" w:cs="Times New Roman"/>
+        </w:rPr>
+        <w:t>printf</w:t>
+      </w:r>
+      <w:proofErr w:type="spellEnd"/>
+      <w:r>
+        <w:rPr>
+          <w:rFonts w:ascii="Times New Roman" w:hAnsi="Times New Roman" w:cs="Times New Roman"/>
+        </w:rPr>
+        <w:t>("Average : %0.2f\n\n", s1.avg);</w:t>
+      </w:r>
     </w:p>
     <w:p>
       <w:pPr>
@@ -563,90 +827,224 @@
           <w:rFonts w:ascii="Times New Roman" w:hAnsi="Times New Roman" w:cs="Times New Roman"/>
         </w:rPr>
       </w:pPr>
-      <w:r>
-        <w:rPr>
-          <w:rFonts w:ascii="Times New Roman" w:hAnsi="Times New Roman" w:cs="Times New Roman"/>
-        </w:rPr>
-        <w:t>int main() {</w:t>
-      </w:r>
-    </w:p>
-    <w:p>
-      <w:pPr>
-        <w:rPr>
-          <w:rFonts w:ascii="Times New Roman" w:hAnsi="Times New Roman" w:cs="Times New Roman"/>
-        </w:rPr>
-      </w:pPr>
-    </w:p>
-    <w:p>
-      <w:pPr>
-        <w:rPr>
-          <w:rFonts w:ascii="Times New Roman" w:hAnsi="Times New Roman" w:cs="Times New Roman"/>
-        </w:rPr>
-      </w:pPr>
-      <w:r>
-        <w:rPr>
-          <w:rFonts w:ascii="Times New Roman" w:hAnsi="Times New Roman" w:cs="Times New Roman"/>
-        </w:rPr>
-        <w:t xml:space="preserve">    int n;</w:t>
-      </w:r>
-    </w:p>
-    <w:p>
-      <w:pPr>
-        <w:rPr>
-          <w:rFonts w:ascii="Times New Roman" w:hAnsi="Times New Roman" w:cs="Times New Roman"/>
-        </w:rPr>
-      </w:pPr>
-      <w:r>
-        <w:rPr>
-          <w:rFonts w:ascii="Times New Roman" w:hAnsi="Times New Roman" w:cs="Times New Roman"/>
-        </w:rPr>
-        <w:t xml:space="preserve">    printf("Enter no. of students whose data you want to enter : " );</w:t>
-      </w:r>
-    </w:p>
-    <w:p>
-      <w:pPr>
-        <w:rPr>
-          <w:rFonts w:ascii="Times New Roman" w:hAnsi="Times New Roman" w:cs="Times New Roman"/>
-        </w:rPr>
-      </w:pPr>
-      <w:r>
-        <w:rPr>
-          <w:rFonts w:ascii="Times New Roman" w:hAnsi="Times New Roman" w:cs="Times New Roman"/>
-        </w:rPr>
-        <w:t xml:space="preserve">    scanf("%d",&amp;n);</w:t>
-      </w:r>
-    </w:p>
-    <w:p>
-      <w:pPr>
-        <w:rPr>
-          <w:rFonts w:ascii="Times New Roman" w:hAnsi="Times New Roman" w:cs="Times New Roman"/>
-        </w:rPr>
-      </w:pPr>
-    </w:p>
-    <w:p>
-      <w:pPr>
-        <w:rPr>
-          <w:rFonts w:ascii="Times New Roman" w:hAnsi="Times New Roman" w:cs="Times New Roman"/>
-        </w:rPr>
-      </w:pPr>
-      <w:r>
-        <w:rPr>
-          <w:rFonts w:ascii="Times New Roman" w:hAnsi="Times New Roman" w:cs="Times New Roman"/>
-        </w:rPr>
-        <w:t xml:space="preserve">    struct student students[n];</w:t>
-      </w:r>
-    </w:p>
-    <w:p>
-      <w:pPr>
-        <w:rPr>
-          <w:rFonts w:ascii="Times New Roman" w:hAnsi="Times New Roman" w:cs="Times New Roman"/>
-        </w:rPr>
-      </w:pPr>
-      <w:r>
-        <w:rPr>
-          <w:rFonts w:ascii="Times New Roman" w:hAnsi="Times New Roman" w:cs="Times New Roman"/>
-        </w:rPr>
-        <w:t xml:space="preserve">    for(int i = 0 ; i&lt;n ; i++){</w:t>
+      <w:proofErr w:type="spellStart"/>
+      <w:r>
+        <w:rPr>
+          <w:rFonts w:ascii="Times New Roman" w:hAnsi="Times New Roman" w:cs="Times New Roman"/>
+        </w:rPr>
+        <w:t>int</w:t>
+      </w:r>
+      <w:proofErr w:type="spellEnd"/>
+      <w:r>
+        <w:rPr>
+          <w:rFonts w:ascii="Times New Roman" w:hAnsi="Times New Roman" w:cs="Times New Roman"/>
+        </w:rPr>
+        <w:t xml:space="preserve"> main() {</w:t>
+      </w:r>
+    </w:p>
+    <w:p>
+      <w:pPr>
+        <w:rPr>
+          <w:rFonts w:ascii="Times New Roman" w:hAnsi="Times New Roman" w:cs="Times New Roman"/>
+        </w:rPr>
+      </w:pPr>
+    </w:p>
+    <w:p>
+      <w:pPr>
+        <w:rPr>
+          <w:rFonts w:ascii="Times New Roman" w:hAnsi="Times New Roman" w:cs="Times New Roman"/>
+        </w:rPr>
+      </w:pPr>
+      <w:r>
+        <w:rPr>
+          <w:rFonts w:ascii="Times New Roman" w:hAnsi="Times New Roman" w:cs="Times New Roman"/>
+        </w:rPr>
+        <w:t xml:space="preserve">    </w:t>
+      </w:r>
+      <w:proofErr w:type="spellStart"/>
+      <w:r>
+        <w:rPr>
+          <w:rFonts w:ascii="Times New Roman" w:hAnsi="Times New Roman" w:cs="Times New Roman"/>
+        </w:rPr>
+        <w:t>int</w:t>
+      </w:r>
+      <w:proofErr w:type="spellEnd"/>
+      <w:r>
+        <w:rPr>
+          <w:rFonts w:ascii="Times New Roman" w:hAnsi="Times New Roman" w:cs="Times New Roman"/>
+        </w:rPr>
+        <w:t xml:space="preserve"> n;</w:t>
+      </w:r>
+    </w:p>
+    <w:p>
+      <w:pPr>
+        <w:rPr>
+          <w:rFonts w:ascii="Times New Roman" w:hAnsi="Times New Roman" w:cs="Times New Roman"/>
+        </w:rPr>
+      </w:pPr>
+      <w:r>
+        <w:rPr>
+          <w:rFonts w:ascii="Times New Roman" w:hAnsi="Times New Roman" w:cs="Times New Roman"/>
+        </w:rPr>
+        <w:t xml:space="preserve">    </w:t>
+      </w:r>
+      <w:proofErr w:type="spellStart"/>
+      <w:r>
+        <w:rPr>
+          <w:rFonts w:ascii="Times New Roman" w:hAnsi="Times New Roman" w:cs="Times New Roman"/>
+        </w:rPr>
+        <w:t>printf</w:t>
+      </w:r>
+      <w:proofErr w:type="spellEnd"/>
+      <w:r>
+        <w:rPr>
+          <w:rFonts w:ascii="Times New Roman" w:hAnsi="Times New Roman" w:cs="Times New Roman"/>
+        </w:rPr>
+        <w:t>("Enter no. of students whose data you want to enter : " );</w:t>
+      </w:r>
+    </w:p>
+    <w:p>
+      <w:pPr>
+        <w:rPr>
+          <w:rFonts w:ascii="Times New Roman" w:hAnsi="Times New Roman" w:cs="Times New Roman"/>
+        </w:rPr>
+      </w:pPr>
+      <w:r>
+        <w:rPr>
+          <w:rFonts w:ascii="Times New Roman" w:hAnsi="Times New Roman" w:cs="Times New Roman"/>
+        </w:rPr>
+        <w:t xml:space="preserve">    </w:t>
+      </w:r>
+      <w:proofErr w:type="spellStart"/>
+      <w:r>
+        <w:rPr>
+          <w:rFonts w:ascii="Times New Roman" w:hAnsi="Times New Roman" w:cs="Times New Roman"/>
+        </w:rPr>
+        <w:t>scanf</w:t>
+      </w:r>
+      <w:proofErr w:type="spellEnd"/>
+      <w:r>
+        <w:rPr>
+          <w:rFonts w:ascii="Times New Roman" w:hAnsi="Times New Roman" w:cs="Times New Roman"/>
+        </w:rPr>
+        <w:t>("%</w:t>
+      </w:r>
+      <w:proofErr w:type="spellStart"/>
+      <w:r>
+        <w:rPr>
+          <w:rFonts w:ascii="Times New Roman" w:hAnsi="Times New Roman" w:cs="Times New Roman"/>
+        </w:rPr>
+        <w:t>d",&amp;n</w:t>
+      </w:r>
+      <w:proofErr w:type="spellEnd"/>
+      <w:r>
+        <w:rPr>
+          <w:rFonts w:ascii="Times New Roman" w:hAnsi="Times New Roman" w:cs="Times New Roman"/>
+        </w:rPr>
+        <w:t>);</w:t>
+      </w:r>
+    </w:p>
+    <w:p>
+      <w:pPr>
+        <w:rPr>
+          <w:rFonts w:ascii="Times New Roman" w:hAnsi="Times New Roman" w:cs="Times New Roman"/>
+        </w:rPr>
+      </w:pPr>
+    </w:p>
+    <w:p>
+      <w:pPr>
+        <w:rPr>
+          <w:rFonts w:ascii="Times New Roman" w:hAnsi="Times New Roman" w:cs="Times New Roman"/>
+        </w:rPr>
+      </w:pPr>
+      <w:r>
+        <w:rPr>
+          <w:rFonts w:ascii="Times New Roman" w:hAnsi="Times New Roman" w:cs="Times New Roman"/>
+        </w:rPr>
+        <w:t xml:space="preserve">    </w:t>
+      </w:r>
+      <w:proofErr w:type="spellStart"/>
+      <w:r>
+        <w:rPr>
+          <w:rFonts w:ascii="Times New Roman" w:hAnsi="Times New Roman" w:cs="Times New Roman"/>
+        </w:rPr>
+        <w:t>struct</w:t>
+      </w:r>
+      <w:proofErr w:type="spellEnd"/>
+      <w:r>
+        <w:rPr>
+          <w:rFonts w:ascii="Times New Roman" w:hAnsi="Times New Roman" w:cs="Times New Roman"/>
+        </w:rPr>
+        <w:t xml:space="preserve"> student students[n];</w:t>
+      </w:r>
+    </w:p>
+    <w:p>
+      <w:pPr>
+        <w:rPr>
+          <w:rFonts w:ascii="Times New Roman" w:hAnsi="Times New Roman" w:cs="Times New Roman"/>
+        </w:rPr>
+      </w:pPr>
+      <w:r>
+        <w:rPr>
+          <w:rFonts w:ascii="Times New Roman" w:hAnsi="Times New Roman" w:cs="Times New Roman"/>
+        </w:rPr>
+        <w:t xml:space="preserve">    for(</w:t>
+      </w:r>
+      <w:proofErr w:type="spellStart"/>
+      <w:r>
+        <w:rPr>
+          <w:rFonts w:ascii="Times New Roman" w:hAnsi="Times New Roman" w:cs="Times New Roman"/>
+        </w:rPr>
+        <w:t>int</w:t>
+      </w:r>
+      <w:proofErr w:type="spellEnd"/>
+      <w:r>
+        <w:rPr>
+          <w:rFonts w:ascii="Times New Roman" w:hAnsi="Times New Roman" w:cs="Times New Roman"/>
+        </w:rPr>
+        <w:t xml:space="preserve"> </w:t>
+      </w:r>
+      <w:proofErr w:type="spellStart"/>
+      <w:r>
+        <w:rPr>
+          <w:rFonts w:ascii="Times New Roman" w:hAnsi="Times New Roman" w:cs="Times New Roman"/>
+        </w:rPr>
+        <w:t>i</w:t>
+      </w:r>
+      <w:proofErr w:type="spellEnd"/>
+      <w:r>
+        <w:rPr>
+          <w:rFonts w:ascii="Times New Roman" w:hAnsi="Times New Roman" w:cs="Times New Roman"/>
+        </w:rPr>
+        <w:t xml:space="preserve"> = 0 ; </w:t>
+      </w:r>
+      <w:proofErr w:type="spellStart"/>
+      <w:r>
+        <w:rPr>
+          <w:rFonts w:ascii="Times New Roman" w:hAnsi="Times New Roman" w:cs="Times New Roman"/>
+        </w:rPr>
+        <w:t>i</w:t>
+      </w:r>
+      <w:proofErr w:type="spellEnd"/>
+      <w:r>
+        <w:rPr>
+          <w:rFonts w:ascii="Times New Roman" w:hAnsi="Times New Roman" w:cs="Times New Roman"/>
+        </w:rPr>
+        <w:t xml:space="preserve">&lt;n ; </w:t>
+      </w:r>
+      <w:proofErr w:type="spellStart"/>
+      <w:r>
+        <w:rPr>
+          <w:rFonts w:ascii="Times New Roman" w:hAnsi="Times New Roman" w:cs="Times New Roman"/>
+        </w:rPr>
+        <w:t>i</w:t>
+      </w:r>
+      <w:proofErr w:type="spellEnd"/>
+      <w:r>
+        <w:rPr>
+          <w:rFonts w:ascii="Times New Roman" w:hAnsi="Times New Roman" w:cs="Times New Roman"/>
+        </w:rPr>
+        <w:t>++){</w:t>
       </w:r>
     </w:p>
     <w:p>
@@ -660,176 +1058,596 @@
           <w:rFonts w:ascii="Times New Roman" w:hAnsi="Times New Roman" w:cs="Times New Roman"/>
         </w:rPr>
         <w:lastRenderedPageBreak/>
-        <w:t xml:space="preserve">        printf("\nEnter details of student %d\n\n",i+1);</w:t>
-      </w:r>
-    </w:p>
-    <w:p>
-      <w:pPr>
-        <w:rPr>
-          <w:rFonts w:ascii="Times New Roman" w:hAnsi="Times New Roman" w:cs="Times New Roman"/>
-        </w:rPr>
-      </w:pPr>
-      <w:r>
-        <w:rPr>
-          <w:rFonts w:ascii="Times New Roman" w:hAnsi="Times New Roman" w:cs="Times New Roman"/>
-        </w:rPr>
-        <w:t xml:space="preserve">        printf("Enter Name : ");</w:t>
-      </w:r>
-    </w:p>
-    <w:p>
-      <w:pPr>
-        <w:rPr>
-          <w:rFonts w:ascii="Times New Roman" w:hAnsi="Times New Roman" w:cs="Times New Roman"/>
-        </w:rPr>
-      </w:pPr>
-      <w:r>
-        <w:rPr>
-          <w:rFonts w:ascii="Times New Roman" w:hAnsi="Times New Roman" w:cs="Times New Roman"/>
-        </w:rPr>
-        <w:t xml:space="preserve">        scanf("%s",students[i].name);</w:t>
-      </w:r>
-    </w:p>
-    <w:p>
-      <w:pPr>
-        <w:rPr>
-          <w:rFonts w:ascii="Times New Roman" w:hAnsi="Times New Roman" w:cs="Times New Roman"/>
-        </w:rPr>
-      </w:pPr>
-      <w:r>
-        <w:rPr>
-          <w:rFonts w:ascii="Times New Roman" w:hAnsi="Times New Roman" w:cs="Times New Roman"/>
-        </w:rPr>
-        <w:t xml:space="preserve">        printf("Enter RollNo : ");</w:t>
-      </w:r>
-    </w:p>
-    <w:p>
-      <w:pPr>
-        <w:rPr>
-          <w:rFonts w:ascii="Times New Roman" w:hAnsi="Times New Roman" w:cs="Times New Roman"/>
-        </w:rPr>
-      </w:pPr>
-      <w:r>
-        <w:rPr>
-          <w:rFonts w:ascii="Times New Roman" w:hAnsi="Times New Roman" w:cs="Times New Roman"/>
-        </w:rPr>
-        <w:t xml:space="preserve">        scanf("%d",&amp;students[i].rollno);</w:t>
-      </w:r>
-    </w:p>
-    <w:p>
-      <w:pPr>
-        <w:rPr>
-          <w:rFonts w:ascii="Times New Roman" w:hAnsi="Times New Roman" w:cs="Times New Roman"/>
-        </w:rPr>
-      </w:pPr>
-      <w:r>
-        <w:rPr>
-          <w:rFonts w:ascii="Times New Roman" w:hAnsi="Times New Roman" w:cs="Times New Roman"/>
-        </w:rPr>
-        <w:t xml:space="preserve">        printf("Enter Year : ");</w:t>
-      </w:r>
-    </w:p>
-    <w:p>
-      <w:pPr>
-        <w:rPr>
-          <w:rFonts w:ascii="Times New Roman" w:hAnsi="Times New Roman" w:cs="Times New Roman"/>
-        </w:rPr>
-      </w:pPr>
-      <w:r>
-        <w:rPr>
-          <w:rFonts w:ascii="Times New Roman" w:hAnsi="Times New Roman" w:cs="Times New Roman"/>
-        </w:rPr>
-        <w:t xml:space="preserve">        scanf("%d",&amp;students[i].year);</w:t>
-      </w:r>
-    </w:p>
-    <w:p>
-      <w:pPr>
-        <w:rPr>
-          <w:rFonts w:ascii="Times New Roman" w:hAnsi="Times New Roman" w:cs="Times New Roman"/>
-        </w:rPr>
-      </w:pPr>
-      <w:r>
-        <w:rPr>
-          <w:rFonts w:ascii="Times New Roman" w:hAnsi="Times New Roman" w:cs="Times New Roman"/>
-        </w:rPr>
-        <w:t xml:space="preserve">        printf("Enter Branch : ");</w:t>
-      </w:r>
-    </w:p>
-    <w:p>
-      <w:pPr>
-        <w:rPr>
-          <w:rFonts w:ascii="Times New Roman" w:hAnsi="Times New Roman" w:cs="Times New Roman"/>
-        </w:rPr>
-      </w:pPr>
-      <w:r>
-        <w:rPr>
-          <w:rFonts w:ascii="Times New Roman" w:hAnsi="Times New Roman" w:cs="Times New Roman"/>
-        </w:rPr>
-        <w:t xml:space="preserve">        scanf("%s",students[i].branch);</w:t>
-      </w:r>
-    </w:p>
-    <w:p>
-      <w:pPr>
-        <w:rPr>
-          <w:rFonts w:ascii="Times New Roman" w:hAnsi="Times New Roman" w:cs="Times New Roman"/>
-        </w:rPr>
-      </w:pPr>
-      <w:r>
-        <w:rPr>
-          <w:rFonts w:ascii="Times New Roman" w:hAnsi="Times New Roman" w:cs="Times New Roman"/>
-        </w:rPr>
-        <w:t xml:space="preserve">        printf("Enter marks in 5 subjects : ");</w:t>
-      </w:r>
-    </w:p>
-    <w:p>
-      <w:pPr>
-        <w:rPr>
-          <w:rFonts w:ascii="Times New Roman" w:hAnsi="Times New Roman" w:cs="Times New Roman"/>
-        </w:rPr>
-      </w:pPr>
-      <w:r>
-        <w:rPr>
-          <w:rFonts w:ascii="Times New Roman" w:hAnsi="Times New Roman" w:cs="Times New Roman"/>
-        </w:rPr>
-        <w:t xml:space="preserve">        students[i].avg = 0;</w:t>
-      </w:r>
-    </w:p>
-    <w:p>
-      <w:pPr>
-        <w:rPr>
-          <w:rFonts w:ascii="Times New Roman" w:hAnsi="Times New Roman" w:cs="Times New Roman"/>
-        </w:rPr>
-      </w:pPr>
-      <w:r>
-        <w:rPr>
-          <w:rFonts w:ascii="Times New Roman" w:hAnsi="Times New Roman" w:cs="Times New Roman"/>
-        </w:rPr>
-        <w:t xml:space="preserve">        for(int j = 0 ; j&lt;5 ; j++){</w:t>
-      </w:r>
-    </w:p>
-    <w:p>
-      <w:pPr>
-        <w:rPr>
-          <w:rFonts w:ascii="Times New Roman" w:hAnsi="Times New Roman" w:cs="Times New Roman"/>
-        </w:rPr>
-      </w:pPr>
-      <w:r>
-        <w:rPr>
-          <w:rFonts w:ascii="Times New Roman" w:hAnsi="Times New Roman" w:cs="Times New Roman"/>
-        </w:rPr>
-        <w:t xml:space="preserve">            scanf("%f",&amp;students[i].marks[j]);</w:t>
-      </w:r>
-    </w:p>
-    <w:p>
-      <w:pPr>
-        <w:rPr>
-          <w:rFonts w:ascii="Times New Roman" w:hAnsi="Times New Roman" w:cs="Times New Roman"/>
-        </w:rPr>
-      </w:pPr>
-      <w:r>
-        <w:rPr>
-          <w:rFonts w:ascii="Times New Roman" w:hAnsi="Times New Roman" w:cs="Times New Roman"/>
-        </w:rPr>
-        <w:t xml:space="preserve">            students[i].avg+=students[i].marks[j];</w:t>
+        <w:t xml:space="preserve">        </w:t>
+      </w:r>
+      <w:proofErr w:type="spellStart"/>
+      <w:r>
+        <w:rPr>
+          <w:rFonts w:ascii="Times New Roman" w:hAnsi="Times New Roman" w:cs="Times New Roman"/>
+        </w:rPr>
+        <w:t>printf</w:t>
+      </w:r>
+      <w:proofErr w:type="spellEnd"/>
+      <w:r>
+        <w:rPr>
+          <w:rFonts w:ascii="Times New Roman" w:hAnsi="Times New Roman" w:cs="Times New Roman"/>
+        </w:rPr>
+        <w:t>("\</w:t>
+      </w:r>
+      <w:proofErr w:type="spellStart"/>
+      <w:r>
+        <w:rPr>
+          <w:rFonts w:ascii="Times New Roman" w:hAnsi="Times New Roman" w:cs="Times New Roman"/>
+        </w:rPr>
+        <w:t>nEnter</w:t>
+      </w:r>
+      <w:proofErr w:type="spellEnd"/>
+      <w:r>
+        <w:rPr>
+          <w:rFonts w:ascii="Times New Roman" w:hAnsi="Times New Roman" w:cs="Times New Roman"/>
+        </w:rPr>
+        <w:t xml:space="preserve"> details of student %d\n\n",i+1);</w:t>
+      </w:r>
+    </w:p>
+    <w:p>
+      <w:pPr>
+        <w:rPr>
+          <w:rFonts w:ascii="Times New Roman" w:hAnsi="Times New Roman" w:cs="Times New Roman"/>
+        </w:rPr>
+      </w:pPr>
+      <w:r>
+        <w:rPr>
+          <w:rFonts w:ascii="Times New Roman" w:hAnsi="Times New Roman" w:cs="Times New Roman"/>
+        </w:rPr>
+        <w:t xml:space="preserve">        </w:t>
+      </w:r>
+      <w:proofErr w:type="spellStart"/>
+      <w:r>
+        <w:rPr>
+          <w:rFonts w:ascii="Times New Roman" w:hAnsi="Times New Roman" w:cs="Times New Roman"/>
+        </w:rPr>
+        <w:t>printf</w:t>
+      </w:r>
+      <w:proofErr w:type="spellEnd"/>
+      <w:r>
+        <w:rPr>
+          <w:rFonts w:ascii="Times New Roman" w:hAnsi="Times New Roman" w:cs="Times New Roman"/>
+        </w:rPr>
+        <w:t>("Enter Name : ");</w:t>
+      </w:r>
+    </w:p>
+    <w:p>
+      <w:pPr>
+        <w:rPr>
+          <w:rFonts w:ascii="Times New Roman" w:hAnsi="Times New Roman" w:cs="Times New Roman"/>
+        </w:rPr>
+      </w:pPr>
+      <w:r>
+        <w:rPr>
+          <w:rFonts w:ascii="Times New Roman" w:hAnsi="Times New Roman" w:cs="Times New Roman"/>
+        </w:rPr>
+        <w:t xml:space="preserve">        </w:t>
+      </w:r>
+      <w:proofErr w:type="spellStart"/>
+      <w:r>
+        <w:rPr>
+          <w:rFonts w:ascii="Times New Roman" w:hAnsi="Times New Roman" w:cs="Times New Roman"/>
+        </w:rPr>
+        <w:t>scanf</w:t>
+      </w:r>
+      <w:proofErr w:type="spellEnd"/>
+      <w:r>
+        <w:rPr>
+          <w:rFonts w:ascii="Times New Roman" w:hAnsi="Times New Roman" w:cs="Times New Roman"/>
+        </w:rPr>
+        <w:t>("%</w:t>
+      </w:r>
+      <w:proofErr w:type="spellStart"/>
+      <w:r>
+        <w:rPr>
+          <w:rFonts w:ascii="Times New Roman" w:hAnsi="Times New Roman" w:cs="Times New Roman"/>
+        </w:rPr>
+        <w:t>s",students</w:t>
+      </w:r>
+      <w:proofErr w:type="spellEnd"/>
+      <w:r>
+        <w:rPr>
+          <w:rFonts w:ascii="Times New Roman" w:hAnsi="Times New Roman" w:cs="Times New Roman"/>
+        </w:rPr>
+        <w:t>[</w:t>
+      </w:r>
+      <w:proofErr w:type="spellStart"/>
+      <w:r>
+        <w:rPr>
+          <w:rFonts w:ascii="Times New Roman" w:hAnsi="Times New Roman" w:cs="Times New Roman"/>
+        </w:rPr>
+        <w:t>i</w:t>
+      </w:r>
+      <w:proofErr w:type="spellEnd"/>
+      <w:r>
+        <w:rPr>
+          <w:rFonts w:ascii="Times New Roman" w:hAnsi="Times New Roman" w:cs="Times New Roman"/>
+        </w:rPr>
+        <w:t>].name);</w:t>
+      </w:r>
+    </w:p>
+    <w:p>
+      <w:pPr>
+        <w:rPr>
+          <w:rFonts w:ascii="Times New Roman" w:hAnsi="Times New Roman" w:cs="Times New Roman"/>
+        </w:rPr>
+      </w:pPr>
+      <w:r>
+        <w:rPr>
+          <w:rFonts w:ascii="Times New Roman" w:hAnsi="Times New Roman" w:cs="Times New Roman"/>
+        </w:rPr>
+        <w:t xml:space="preserve">        </w:t>
+      </w:r>
+      <w:proofErr w:type="spellStart"/>
+      <w:r>
+        <w:rPr>
+          <w:rFonts w:ascii="Times New Roman" w:hAnsi="Times New Roman" w:cs="Times New Roman"/>
+        </w:rPr>
+        <w:t>printf</w:t>
+      </w:r>
+      <w:proofErr w:type="spellEnd"/>
+      <w:r>
+        <w:rPr>
+          <w:rFonts w:ascii="Times New Roman" w:hAnsi="Times New Roman" w:cs="Times New Roman"/>
+        </w:rPr>
+        <w:t xml:space="preserve">("Enter </w:t>
+      </w:r>
+      <w:proofErr w:type="spellStart"/>
+      <w:r>
+        <w:rPr>
+          <w:rFonts w:ascii="Times New Roman" w:hAnsi="Times New Roman" w:cs="Times New Roman"/>
+        </w:rPr>
+        <w:t>RollNo</w:t>
+      </w:r>
+      <w:proofErr w:type="spellEnd"/>
+      <w:r>
+        <w:rPr>
+          <w:rFonts w:ascii="Times New Roman" w:hAnsi="Times New Roman" w:cs="Times New Roman"/>
+        </w:rPr>
+        <w:t xml:space="preserve"> : ");</w:t>
+      </w:r>
+    </w:p>
+    <w:p>
+      <w:pPr>
+        <w:rPr>
+          <w:rFonts w:ascii="Times New Roman" w:hAnsi="Times New Roman" w:cs="Times New Roman"/>
+        </w:rPr>
+      </w:pPr>
+      <w:r>
+        <w:rPr>
+          <w:rFonts w:ascii="Times New Roman" w:hAnsi="Times New Roman" w:cs="Times New Roman"/>
+        </w:rPr>
+        <w:t xml:space="preserve">        </w:t>
+      </w:r>
+      <w:proofErr w:type="spellStart"/>
+      <w:r>
+        <w:rPr>
+          <w:rFonts w:ascii="Times New Roman" w:hAnsi="Times New Roman" w:cs="Times New Roman"/>
+        </w:rPr>
+        <w:t>scanf</w:t>
+      </w:r>
+      <w:proofErr w:type="spellEnd"/>
+      <w:r>
+        <w:rPr>
+          <w:rFonts w:ascii="Times New Roman" w:hAnsi="Times New Roman" w:cs="Times New Roman"/>
+        </w:rPr>
+        <w:t>("%</w:t>
+      </w:r>
+      <w:proofErr w:type="spellStart"/>
+      <w:r>
+        <w:rPr>
+          <w:rFonts w:ascii="Times New Roman" w:hAnsi="Times New Roman" w:cs="Times New Roman"/>
+        </w:rPr>
+        <w:t>d",&amp;students</w:t>
+      </w:r>
+      <w:proofErr w:type="spellEnd"/>
+      <w:r>
+        <w:rPr>
+          <w:rFonts w:ascii="Times New Roman" w:hAnsi="Times New Roman" w:cs="Times New Roman"/>
+        </w:rPr>
+        <w:t>[</w:t>
+      </w:r>
+      <w:proofErr w:type="spellStart"/>
+      <w:r>
+        <w:rPr>
+          <w:rFonts w:ascii="Times New Roman" w:hAnsi="Times New Roman" w:cs="Times New Roman"/>
+        </w:rPr>
+        <w:t>i</w:t>
+      </w:r>
+      <w:proofErr w:type="spellEnd"/>
+      <w:r>
+        <w:rPr>
+          <w:rFonts w:ascii="Times New Roman" w:hAnsi="Times New Roman" w:cs="Times New Roman"/>
+        </w:rPr>
+        <w:t>].</w:t>
+      </w:r>
+      <w:proofErr w:type="spellStart"/>
+      <w:r>
+        <w:rPr>
+          <w:rFonts w:ascii="Times New Roman" w:hAnsi="Times New Roman" w:cs="Times New Roman"/>
+        </w:rPr>
+        <w:t>rollno</w:t>
+      </w:r>
+      <w:proofErr w:type="spellEnd"/>
+      <w:r>
+        <w:rPr>
+          <w:rFonts w:ascii="Times New Roman" w:hAnsi="Times New Roman" w:cs="Times New Roman"/>
+        </w:rPr>
+        <w:t>);</w:t>
+      </w:r>
+    </w:p>
+    <w:p>
+      <w:pPr>
+        <w:rPr>
+          <w:rFonts w:ascii="Times New Roman" w:hAnsi="Times New Roman" w:cs="Times New Roman"/>
+        </w:rPr>
+      </w:pPr>
+      <w:r>
+        <w:rPr>
+          <w:rFonts w:ascii="Times New Roman" w:hAnsi="Times New Roman" w:cs="Times New Roman"/>
+        </w:rPr>
+        <w:t xml:space="preserve">        </w:t>
+      </w:r>
+      <w:proofErr w:type="spellStart"/>
+      <w:r>
+        <w:rPr>
+          <w:rFonts w:ascii="Times New Roman" w:hAnsi="Times New Roman" w:cs="Times New Roman"/>
+        </w:rPr>
+        <w:t>printf</w:t>
+      </w:r>
+      <w:proofErr w:type="spellEnd"/>
+      <w:r>
+        <w:rPr>
+          <w:rFonts w:ascii="Times New Roman" w:hAnsi="Times New Roman" w:cs="Times New Roman"/>
+        </w:rPr>
+        <w:t>("Enter Year : ");</w:t>
+      </w:r>
+    </w:p>
+    <w:p>
+      <w:pPr>
+        <w:rPr>
+          <w:rFonts w:ascii="Times New Roman" w:hAnsi="Times New Roman" w:cs="Times New Roman"/>
+        </w:rPr>
+      </w:pPr>
+      <w:r>
+        <w:rPr>
+          <w:rFonts w:ascii="Times New Roman" w:hAnsi="Times New Roman" w:cs="Times New Roman"/>
+        </w:rPr>
+        <w:t xml:space="preserve">        </w:t>
+      </w:r>
+      <w:proofErr w:type="spellStart"/>
+      <w:r>
+        <w:rPr>
+          <w:rFonts w:ascii="Times New Roman" w:hAnsi="Times New Roman" w:cs="Times New Roman"/>
+        </w:rPr>
+        <w:t>scanf</w:t>
+      </w:r>
+      <w:proofErr w:type="spellEnd"/>
+      <w:r>
+        <w:rPr>
+          <w:rFonts w:ascii="Times New Roman" w:hAnsi="Times New Roman" w:cs="Times New Roman"/>
+        </w:rPr>
+        <w:t>("%</w:t>
+      </w:r>
+      <w:proofErr w:type="spellStart"/>
+      <w:r>
+        <w:rPr>
+          <w:rFonts w:ascii="Times New Roman" w:hAnsi="Times New Roman" w:cs="Times New Roman"/>
+        </w:rPr>
+        <w:t>d",&amp;students</w:t>
+      </w:r>
+      <w:proofErr w:type="spellEnd"/>
+      <w:r>
+        <w:rPr>
+          <w:rFonts w:ascii="Times New Roman" w:hAnsi="Times New Roman" w:cs="Times New Roman"/>
+        </w:rPr>
+        <w:t>[</w:t>
+      </w:r>
+      <w:proofErr w:type="spellStart"/>
+      <w:r>
+        <w:rPr>
+          <w:rFonts w:ascii="Times New Roman" w:hAnsi="Times New Roman" w:cs="Times New Roman"/>
+        </w:rPr>
+        <w:t>i</w:t>
+      </w:r>
+      <w:proofErr w:type="spellEnd"/>
+      <w:r>
+        <w:rPr>
+          <w:rFonts w:ascii="Times New Roman" w:hAnsi="Times New Roman" w:cs="Times New Roman"/>
+        </w:rPr>
+        <w:t>].year);</w:t>
+      </w:r>
+    </w:p>
+    <w:p>
+      <w:pPr>
+        <w:rPr>
+          <w:rFonts w:ascii="Times New Roman" w:hAnsi="Times New Roman" w:cs="Times New Roman"/>
+        </w:rPr>
+      </w:pPr>
+      <w:r>
+        <w:rPr>
+          <w:rFonts w:ascii="Times New Roman" w:hAnsi="Times New Roman" w:cs="Times New Roman"/>
+        </w:rPr>
+        <w:t xml:space="preserve">        </w:t>
+      </w:r>
+      <w:proofErr w:type="spellStart"/>
+      <w:r>
+        <w:rPr>
+          <w:rFonts w:ascii="Times New Roman" w:hAnsi="Times New Roman" w:cs="Times New Roman"/>
+        </w:rPr>
+        <w:t>printf</w:t>
+      </w:r>
+      <w:proofErr w:type="spellEnd"/>
+      <w:r>
+        <w:rPr>
+          <w:rFonts w:ascii="Times New Roman" w:hAnsi="Times New Roman" w:cs="Times New Roman"/>
+        </w:rPr>
+        <w:t>("Enter Branch : ");</w:t>
+      </w:r>
+    </w:p>
+    <w:p>
+      <w:pPr>
+        <w:rPr>
+          <w:rFonts w:ascii="Times New Roman" w:hAnsi="Times New Roman" w:cs="Times New Roman"/>
+        </w:rPr>
+      </w:pPr>
+      <w:r>
+        <w:rPr>
+          <w:rFonts w:ascii="Times New Roman" w:hAnsi="Times New Roman" w:cs="Times New Roman"/>
+        </w:rPr>
+        <w:t xml:space="preserve">        </w:t>
+      </w:r>
+      <w:proofErr w:type="spellStart"/>
+      <w:r>
+        <w:rPr>
+          <w:rFonts w:ascii="Times New Roman" w:hAnsi="Times New Roman" w:cs="Times New Roman"/>
+        </w:rPr>
+        <w:t>scanf</w:t>
+      </w:r>
+      <w:proofErr w:type="spellEnd"/>
+      <w:r>
+        <w:rPr>
+          <w:rFonts w:ascii="Times New Roman" w:hAnsi="Times New Roman" w:cs="Times New Roman"/>
+        </w:rPr>
+        <w:t>("%</w:t>
+      </w:r>
+      <w:proofErr w:type="spellStart"/>
+      <w:r>
+        <w:rPr>
+          <w:rFonts w:ascii="Times New Roman" w:hAnsi="Times New Roman" w:cs="Times New Roman"/>
+        </w:rPr>
+        <w:t>s",students</w:t>
+      </w:r>
+      <w:proofErr w:type="spellEnd"/>
+      <w:r>
+        <w:rPr>
+          <w:rFonts w:ascii="Times New Roman" w:hAnsi="Times New Roman" w:cs="Times New Roman"/>
+        </w:rPr>
+        <w:t>[</w:t>
+      </w:r>
+      <w:proofErr w:type="spellStart"/>
+      <w:r>
+        <w:rPr>
+          <w:rFonts w:ascii="Times New Roman" w:hAnsi="Times New Roman" w:cs="Times New Roman"/>
+        </w:rPr>
+        <w:t>i</w:t>
+      </w:r>
+      <w:proofErr w:type="spellEnd"/>
+      <w:r>
+        <w:rPr>
+          <w:rFonts w:ascii="Times New Roman" w:hAnsi="Times New Roman" w:cs="Times New Roman"/>
+        </w:rPr>
+        <w:t>].branch);</w:t>
+      </w:r>
+    </w:p>
+    <w:p>
+      <w:pPr>
+        <w:rPr>
+          <w:rFonts w:ascii="Times New Roman" w:hAnsi="Times New Roman" w:cs="Times New Roman"/>
+        </w:rPr>
+      </w:pPr>
+      <w:r>
+        <w:rPr>
+          <w:rFonts w:ascii="Times New Roman" w:hAnsi="Times New Roman" w:cs="Times New Roman"/>
+        </w:rPr>
+        <w:t xml:space="preserve">        </w:t>
+      </w:r>
+      <w:proofErr w:type="spellStart"/>
+      <w:r>
+        <w:rPr>
+          <w:rFonts w:ascii="Times New Roman" w:hAnsi="Times New Roman" w:cs="Times New Roman"/>
+        </w:rPr>
+        <w:t>printf</w:t>
+      </w:r>
+      <w:proofErr w:type="spellEnd"/>
+      <w:r>
+        <w:rPr>
+          <w:rFonts w:ascii="Times New Roman" w:hAnsi="Times New Roman" w:cs="Times New Roman"/>
+        </w:rPr>
+        <w:t>("Enter marks in 5 subjects : ");</w:t>
+      </w:r>
+    </w:p>
+    <w:p>
+      <w:pPr>
+        <w:rPr>
+          <w:rFonts w:ascii="Times New Roman" w:hAnsi="Times New Roman" w:cs="Times New Roman"/>
+        </w:rPr>
+      </w:pPr>
+      <w:r>
+        <w:rPr>
+          <w:rFonts w:ascii="Times New Roman" w:hAnsi="Times New Roman" w:cs="Times New Roman"/>
+        </w:rPr>
+        <w:t xml:space="preserve">        students[</w:t>
+      </w:r>
+      <w:proofErr w:type="spellStart"/>
+      <w:r>
+        <w:rPr>
+          <w:rFonts w:ascii="Times New Roman" w:hAnsi="Times New Roman" w:cs="Times New Roman"/>
+        </w:rPr>
+        <w:t>i</w:t>
+      </w:r>
+      <w:proofErr w:type="spellEnd"/>
+      <w:r>
+        <w:rPr>
+          <w:rFonts w:ascii="Times New Roman" w:hAnsi="Times New Roman" w:cs="Times New Roman"/>
+        </w:rPr>
+        <w:t>].</w:t>
+      </w:r>
+      <w:proofErr w:type="spellStart"/>
+      <w:r>
+        <w:rPr>
+          <w:rFonts w:ascii="Times New Roman" w:hAnsi="Times New Roman" w:cs="Times New Roman"/>
+        </w:rPr>
+        <w:t>avg</w:t>
+      </w:r>
+      <w:proofErr w:type="spellEnd"/>
+      <w:r>
+        <w:rPr>
+          <w:rFonts w:ascii="Times New Roman" w:hAnsi="Times New Roman" w:cs="Times New Roman"/>
+        </w:rPr>
+        <w:t xml:space="preserve"> = 0;</w:t>
+      </w:r>
+    </w:p>
+    <w:p>
+      <w:pPr>
+        <w:rPr>
+          <w:rFonts w:ascii="Times New Roman" w:hAnsi="Times New Roman" w:cs="Times New Roman"/>
+        </w:rPr>
+      </w:pPr>
+      <w:r>
+        <w:rPr>
+          <w:rFonts w:ascii="Times New Roman" w:hAnsi="Times New Roman" w:cs="Times New Roman"/>
+        </w:rPr>
+        <w:t xml:space="preserve">        for(</w:t>
+      </w:r>
+      <w:proofErr w:type="spellStart"/>
+      <w:r>
+        <w:rPr>
+          <w:rFonts w:ascii="Times New Roman" w:hAnsi="Times New Roman" w:cs="Times New Roman"/>
+        </w:rPr>
+        <w:t>int</w:t>
+      </w:r>
+      <w:proofErr w:type="spellEnd"/>
+      <w:r>
+        <w:rPr>
+          <w:rFonts w:ascii="Times New Roman" w:hAnsi="Times New Roman" w:cs="Times New Roman"/>
+        </w:rPr>
+        <w:t xml:space="preserve"> j = 0 ; j&lt;5 ; j++){</w:t>
+      </w:r>
+    </w:p>
+    <w:p>
+      <w:pPr>
+        <w:rPr>
+          <w:rFonts w:ascii="Times New Roman" w:hAnsi="Times New Roman" w:cs="Times New Roman"/>
+        </w:rPr>
+      </w:pPr>
+      <w:r>
+        <w:rPr>
+          <w:rFonts w:ascii="Times New Roman" w:hAnsi="Times New Roman" w:cs="Times New Roman"/>
+        </w:rPr>
+        <w:t xml:space="preserve">            </w:t>
+      </w:r>
+      <w:proofErr w:type="spellStart"/>
+      <w:r>
+        <w:rPr>
+          <w:rFonts w:ascii="Times New Roman" w:hAnsi="Times New Roman" w:cs="Times New Roman"/>
+        </w:rPr>
+        <w:t>scanf</w:t>
+      </w:r>
+      <w:proofErr w:type="spellEnd"/>
+      <w:r>
+        <w:rPr>
+          <w:rFonts w:ascii="Times New Roman" w:hAnsi="Times New Roman" w:cs="Times New Roman"/>
+        </w:rPr>
+        <w:t>("%</w:t>
+      </w:r>
+      <w:proofErr w:type="spellStart"/>
+      <w:r>
+        <w:rPr>
+          <w:rFonts w:ascii="Times New Roman" w:hAnsi="Times New Roman" w:cs="Times New Roman"/>
+        </w:rPr>
+        <w:t>f",&amp;students</w:t>
+      </w:r>
+      <w:proofErr w:type="spellEnd"/>
+      <w:r>
+        <w:rPr>
+          <w:rFonts w:ascii="Times New Roman" w:hAnsi="Times New Roman" w:cs="Times New Roman"/>
+        </w:rPr>
+        <w:t>[</w:t>
+      </w:r>
+      <w:proofErr w:type="spellStart"/>
+      <w:r>
+        <w:rPr>
+          <w:rFonts w:ascii="Times New Roman" w:hAnsi="Times New Roman" w:cs="Times New Roman"/>
+        </w:rPr>
+        <w:t>i</w:t>
+      </w:r>
+      <w:proofErr w:type="spellEnd"/>
+      <w:r>
+        <w:rPr>
+          <w:rFonts w:ascii="Times New Roman" w:hAnsi="Times New Roman" w:cs="Times New Roman"/>
+        </w:rPr>
+        <w:t>].marks[j]);</w:t>
+      </w:r>
+    </w:p>
+    <w:p>
+      <w:pPr>
+        <w:rPr>
+          <w:rFonts w:ascii="Times New Roman" w:hAnsi="Times New Roman" w:cs="Times New Roman"/>
+        </w:rPr>
+      </w:pPr>
+      <w:r>
+        <w:rPr>
+          <w:rFonts w:ascii="Times New Roman" w:hAnsi="Times New Roman" w:cs="Times New Roman"/>
+        </w:rPr>
+        <w:t xml:space="preserve">            students[</w:t>
+      </w:r>
+      <w:proofErr w:type="spellStart"/>
+      <w:r>
+        <w:rPr>
+          <w:rFonts w:ascii="Times New Roman" w:hAnsi="Times New Roman" w:cs="Times New Roman"/>
+        </w:rPr>
+        <w:t>i</w:t>
+      </w:r>
+      <w:proofErr w:type="spellEnd"/>
+      <w:r>
+        <w:rPr>
+          <w:rFonts w:ascii="Times New Roman" w:hAnsi="Times New Roman" w:cs="Times New Roman"/>
+        </w:rPr>
+        <w:t>].</w:t>
+      </w:r>
+      <w:proofErr w:type="spellStart"/>
+      <w:r>
+        <w:rPr>
+          <w:rFonts w:ascii="Times New Roman" w:hAnsi="Times New Roman" w:cs="Times New Roman"/>
+        </w:rPr>
+        <w:t>avg</w:t>
+      </w:r>
+      <w:proofErr w:type="spellEnd"/>
+      <w:r>
+        <w:rPr>
+          <w:rFonts w:ascii="Times New Roman" w:hAnsi="Times New Roman" w:cs="Times New Roman"/>
+        </w:rPr>
+        <w:t>+=students[</w:t>
+      </w:r>
+      <w:proofErr w:type="spellStart"/>
+      <w:r>
+        <w:rPr>
+          <w:rFonts w:ascii="Times New Roman" w:hAnsi="Times New Roman" w:cs="Times New Roman"/>
+        </w:rPr>
+        <w:t>i</w:t>
+      </w:r>
+      <w:proofErr w:type="spellEnd"/>
+      <w:r>
+        <w:rPr>
+          <w:rFonts w:ascii="Times New Roman" w:hAnsi="Times New Roman" w:cs="Times New Roman"/>
+        </w:rPr>
+        <w:t>].marks[j];</w:t>
       </w:r>
     </w:p>
     <w:p>
@@ -855,7 +1673,35 @@
         <w:rPr>
           <w:rFonts w:ascii="Times New Roman" w:hAnsi="Times New Roman" w:cs="Times New Roman"/>
         </w:rPr>
-        <w:t xml:space="preserve">        students[i].avg*=0.2;</w:t>
+        <w:t xml:space="preserve">        students[</w:t>
+      </w:r>
+      <w:proofErr w:type="spellStart"/>
+      <w:r>
+        <w:rPr>
+          <w:rFonts w:ascii="Times New Roman" w:hAnsi="Times New Roman" w:cs="Times New Roman"/>
+        </w:rPr>
+        <w:t>i</w:t>
+      </w:r>
+      <w:proofErr w:type="spellEnd"/>
+      <w:r>
+        <w:rPr>
+          <w:rFonts w:ascii="Times New Roman" w:hAnsi="Times New Roman" w:cs="Times New Roman"/>
+        </w:rPr>
+        <w:t>].</w:t>
+      </w:r>
+      <w:proofErr w:type="spellStart"/>
+      <w:r>
+        <w:rPr>
+          <w:rFonts w:ascii="Times New Roman" w:hAnsi="Times New Roman" w:cs="Times New Roman"/>
+        </w:rPr>
+        <w:t>avg</w:t>
+      </w:r>
+      <w:proofErr w:type="spellEnd"/>
+      <w:r>
+        <w:rPr>
+          <w:rFonts w:ascii="Times New Roman" w:hAnsi="Times New Roman" w:cs="Times New Roman"/>
+        </w:rPr>
+        <w:t>*=0.2;</w:t>
       </w:r>
     </w:p>
     <w:p>
@@ -888,59 +1734,227 @@
         <w:rPr>
           <w:rFonts w:ascii="Times New Roman" w:hAnsi="Times New Roman" w:cs="Times New Roman"/>
         </w:rPr>
-        <w:t xml:space="preserve">    int r = 0,check = 0;</w:t>
-      </w:r>
-    </w:p>
-    <w:p>
-      <w:pPr>
-        <w:rPr>
-          <w:rFonts w:ascii="Times New Roman" w:hAnsi="Times New Roman" w:cs="Times New Roman"/>
-        </w:rPr>
-      </w:pPr>
-      <w:r>
-        <w:rPr>
-          <w:rFonts w:ascii="Times New Roman" w:hAnsi="Times New Roman" w:cs="Times New Roman"/>
-        </w:rPr>
-        <w:t xml:space="preserve">    printf("\n\nEnter RollNo to be searched : ");</w:t>
-      </w:r>
-    </w:p>
-    <w:p>
-      <w:pPr>
-        <w:rPr>
-          <w:rFonts w:ascii="Times New Roman" w:hAnsi="Times New Roman" w:cs="Times New Roman"/>
-        </w:rPr>
-      </w:pPr>
-      <w:r>
-        <w:rPr>
-          <w:rFonts w:ascii="Times New Roman" w:hAnsi="Times New Roman" w:cs="Times New Roman"/>
-        </w:rPr>
-        <w:t xml:space="preserve">    scanf("%d",&amp;r);</w:t>
-      </w:r>
-    </w:p>
-    <w:p>
-      <w:pPr>
-        <w:rPr>
-          <w:rFonts w:ascii="Times New Roman" w:hAnsi="Times New Roman" w:cs="Times New Roman"/>
-        </w:rPr>
-      </w:pPr>
-      <w:r>
-        <w:rPr>
-          <w:rFonts w:ascii="Times New Roman" w:hAnsi="Times New Roman" w:cs="Times New Roman"/>
-        </w:rPr>
-        <w:t xml:space="preserve">    for(int i = 0 ; i&lt;n; i++){</w:t>
-      </w:r>
-    </w:p>
-    <w:p>
-      <w:pPr>
-        <w:rPr>
-          <w:rFonts w:ascii="Times New Roman" w:hAnsi="Times New Roman" w:cs="Times New Roman"/>
-        </w:rPr>
-      </w:pPr>
-      <w:r>
-        <w:rPr>
-          <w:rFonts w:ascii="Times New Roman" w:hAnsi="Times New Roman" w:cs="Times New Roman"/>
-        </w:rPr>
-        <w:t xml:space="preserve">        if(students[i].rollno == r){</w:t>
+        <w:t xml:space="preserve">    </w:t>
+      </w:r>
+      <w:proofErr w:type="spellStart"/>
+      <w:r>
+        <w:rPr>
+          <w:rFonts w:ascii="Times New Roman" w:hAnsi="Times New Roman" w:cs="Times New Roman"/>
+        </w:rPr>
+        <w:t>int</w:t>
+      </w:r>
+      <w:proofErr w:type="spellEnd"/>
+      <w:r>
+        <w:rPr>
+          <w:rFonts w:ascii="Times New Roman" w:hAnsi="Times New Roman" w:cs="Times New Roman"/>
+        </w:rPr>
+        <w:t xml:space="preserve"> r = 0,check = 0;</w:t>
+      </w:r>
+    </w:p>
+    <w:p>
+      <w:pPr>
+        <w:rPr>
+          <w:rFonts w:ascii="Times New Roman" w:hAnsi="Times New Roman" w:cs="Times New Roman"/>
+        </w:rPr>
+      </w:pPr>
+      <w:r>
+        <w:rPr>
+          <w:rFonts w:ascii="Times New Roman" w:hAnsi="Times New Roman" w:cs="Times New Roman"/>
+        </w:rPr>
+        <w:t xml:space="preserve">    </w:t>
+      </w:r>
+      <w:proofErr w:type="spellStart"/>
+      <w:r>
+        <w:rPr>
+          <w:rFonts w:ascii="Times New Roman" w:hAnsi="Times New Roman" w:cs="Times New Roman"/>
+        </w:rPr>
+        <w:t>printf</w:t>
+      </w:r>
+      <w:proofErr w:type="spellEnd"/>
+      <w:r>
+        <w:rPr>
+          <w:rFonts w:ascii="Times New Roman" w:hAnsi="Times New Roman" w:cs="Times New Roman"/>
+        </w:rPr>
+        <w:t>("\n\</w:t>
+      </w:r>
+      <w:proofErr w:type="spellStart"/>
+      <w:r>
+        <w:rPr>
+          <w:rFonts w:ascii="Times New Roman" w:hAnsi="Times New Roman" w:cs="Times New Roman"/>
+        </w:rPr>
+        <w:t>nEnter</w:t>
+      </w:r>
+      <w:proofErr w:type="spellEnd"/>
+      <w:r>
+        <w:rPr>
+          <w:rFonts w:ascii="Times New Roman" w:hAnsi="Times New Roman" w:cs="Times New Roman"/>
+        </w:rPr>
+        <w:t xml:space="preserve"> </w:t>
+      </w:r>
+      <w:proofErr w:type="spellStart"/>
+      <w:r>
+        <w:rPr>
+          <w:rFonts w:ascii="Times New Roman" w:hAnsi="Times New Roman" w:cs="Times New Roman"/>
+        </w:rPr>
+        <w:t>RollNo</w:t>
+      </w:r>
+      <w:proofErr w:type="spellEnd"/>
+      <w:r>
+        <w:rPr>
+          <w:rFonts w:ascii="Times New Roman" w:hAnsi="Times New Roman" w:cs="Times New Roman"/>
+        </w:rPr>
+        <w:t xml:space="preserve"> to be searched : ");</w:t>
+      </w:r>
+    </w:p>
+    <w:p>
+      <w:pPr>
+        <w:rPr>
+          <w:rFonts w:ascii="Times New Roman" w:hAnsi="Times New Roman" w:cs="Times New Roman"/>
+        </w:rPr>
+      </w:pPr>
+      <w:r>
+        <w:rPr>
+          <w:rFonts w:ascii="Times New Roman" w:hAnsi="Times New Roman" w:cs="Times New Roman"/>
+        </w:rPr>
+        <w:t xml:space="preserve">    </w:t>
+      </w:r>
+      <w:proofErr w:type="spellStart"/>
+      <w:r>
+        <w:rPr>
+          <w:rFonts w:ascii="Times New Roman" w:hAnsi="Times New Roman" w:cs="Times New Roman"/>
+        </w:rPr>
+        <w:t>scanf</w:t>
+      </w:r>
+      <w:proofErr w:type="spellEnd"/>
+      <w:r>
+        <w:rPr>
+          <w:rFonts w:ascii="Times New Roman" w:hAnsi="Times New Roman" w:cs="Times New Roman"/>
+        </w:rPr>
+        <w:t>("%</w:t>
+      </w:r>
+      <w:proofErr w:type="spellStart"/>
+      <w:r>
+        <w:rPr>
+          <w:rFonts w:ascii="Times New Roman" w:hAnsi="Times New Roman" w:cs="Times New Roman"/>
+        </w:rPr>
+        <w:t>d",&amp;r</w:t>
+      </w:r>
+      <w:proofErr w:type="spellEnd"/>
+      <w:r>
+        <w:rPr>
+          <w:rFonts w:ascii="Times New Roman" w:hAnsi="Times New Roman" w:cs="Times New Roman"/>
+        </w:rPr>
+        <w:t>);</w:t>
+      </w:r>
+    </w:p>
+    <w:p>
+      <w:pPr>
+        <w:rPr>
+          <w:rFonts w:ascii="Times New Roman" w:hAnsi="Times New Roman" w:cs="Times New Roman"/>
+        </w:rPr>
+      </w:pPr>
+      <w:r>
+        <w:rPr>
+          <w:rFonts w:ascii="Times New Roman" w:hAnsi="Times New Roman" w:cs="Times New Roman"/>
+        </w:rPr>
+        <w:t xml:space="preserve">    for(</w:t>
+      </w:r>
+      <w:proofErr w:type="spellStart"/>
+      <w:r>
+        <w:rPr>
+          <w:rFonts w:ascii="Times New Roman" w:hAnsi="Times New Roman" w:cs="Times New Roman"/>
+        </w:rPr>
+        <w:t>int</w:t>
+      </w:r>
+      <w:proofErr w:type="spellEnd"/>
+      <w:r>
+        <w:rPr>
+          <w:rFonts w:ascii="Times New Roman" w:hAnsi="Times New Roman" w:cs="Times New Roman"/>
+        </w:rPr>
+        <w:t xml:space="preserve"> </w:t>
+      </w:r>
+      <w:proofErr w:type="spellStart"/>
+      <w:r>
+        <w:rPr>
+          <w:rFonts w:ascii="Times New Roman" w:hAnsi="Times New Roman" w:cs="Times New Roman"/>
+        </w:rPr>
+        <w:t>i</w:t>
+      </w:r>
+      <w:proofErr w:type="spellEnd"/>
+      <w:r>
+        <w:rPr>
+          <w:rFonts w:ascii="Times New Roman" w:hAnsi="Times New Roman" w:cs="Times New Roman"/>
+        </w:rPr>
+        <w:t xml:space="preserve"> = 0 ; </w:t>
+      </w:r>
+      <w:proofErr w:type="spellStart"/>
+      <w:r>
+        <w:rPr>
+          <w:rFonts w:ascii="Times New Roman" w:hAnsi="Times New Roman" w:cs="Times New Roman"/>
+        </w:rPr>
+        <w:t>i</w:t>
+      </w:r>
+      <w:proofErr w:type="spellEnd"/>
+      <w:r>
+        <w:rPr>
+          <w:rFonts w:ascii="Times New Roman" w:hAnsi="Times New Roman" w:cs="Times New Roman"/>
+        </w:rPr>
+        <w:t xml:space="preserve">&lt;n; </w:t>
+      </w:r>
+      <w:proofErr w:type="spellStart"/>
+      <w:r>
+        <w:rPr>
+          <w:rFonts w:ascii="Times New Roman" w:hAnsi="Times New Roman" w:cs="Times New Roman"/>
+        </w:rPr>
+        <w:t>i</w:t>
+      </w:r>
+      <w:proofErr w:type="spellEnd"/>
+      <w:r>
+        <w:rPr>
+          <w:rFonts w:ascii="Times New Roman" w:hAnsi="Times New Roman" w:cs="Times New Roman"/>
+        </w:rPr>
+        <w:t>++){</w:t>
+      </w:r>
+    </w:p>
+    <w:p>
+      <w:pPr>
+        <w:rPr>
+          <w:rFonts w:ascii="Times New Roman" w:hAnsi="Times New Roman" w:cs="Times New Roman"/>
+        </w:rPr>
+      </w:pPr>
+      <w:r>
+        <w:rPr>
+          <w:rFonts w:ascii="Times New Roman" w:hAnsi="Times New Roman" w:cs="Times New Roman"/>
+        </w:rPr>
+        <w:t xml:space="preserve">        if(students[</w:t>
+      </w:r>
+      <w:proofErr w:type="spellStart"/>
+      <w:r>
+        <w:rPr>
+          <w:rFonts w:ascii="Times New Roman" w:hAnsi="Times New Roman" w:cs="Times New Roman"/>
+        </w:rPr>
+        <w:t>i</w:t>
+      </w:r>
+      <w:proofErr w:type="spellEnd"/>
+      <w:r>
+        <w:rPr>
+          <w:rFonts w:ascii="Times New Roman" w:hAnsi="Times New Roman" w:cs="Times New Roman"/>
+        </w:rPr>
+        <w:t>].</w:t>
+      </w:r>
+      <w:proofErr w:type="spellStart"/>
+      <w:r>
+        <w:rPr>
+          <w:rFonts w:ascii="Times New Roman" w:hAnsi="Times New Roman" w:cs="Times New Roman"/>
+        </w:rPr>
+        <w:t>rollno</w:t>
+      </w:r>
+      <w:proofErr w:type="spellEnd"/>
+      <w:r>
+        <w:rPr>
+          <w:rFonts w:ascii="Times New Roman" w:hAnsi="Times New Roman" w:cs="Times New Roman"/>
+        </w:rPr>
+        <w:t xml:space="preserve"> == r){</w:t>
       </w:r>
     </w:p>
     <w:p>
@@ -966,7 +1980,21 @@
         <w:rPr>
           <w:rFonts w:ascii="Times New Roman" w:hAnsi="Times New Roman" w:cs="Times New Roman"/>
         </w:rPr>
-        <w:t xml:space="preserve">            display(students[i]);</w:t>
+        <w:t xml:space="preserve">            display(students[</w:t>
+      </w:r>
+      <w:proofErr w:type="spellStart"/>
+      <w:r>
+        <w:rPr>
+          <w:rFonts w:ascii="Times New Roman" w:hAnsi="Times New Roman" w:cs="Times New Roman"/>
+        </w:rPr>
+        <w:t>i</w:t>
+      </w:r>
+      <w:proofErr w:type="spellEnd"/>
+      <w:r>
+        <w:rPr>
+          <w:rFonts w:ascii="Times New Roman" w:hAnsi="Times New Roman" w:cs="Times New Roman"/>
+        </w:rPr>
+        <w:t>]);</w:t>
       </w:r>
     </w:p>
     <w:p>
@@ -1031,7 +2059,43 @@
         <w:rPr>
           <w:rFonts w:ascii="Times New Roman" w:hAnsi="Times New Roman" w:cs="Times New Roman"/>
         </w:rPr>
-        <w:t xml:space="preserve">        printf("\nRollNo doesn't exist\n\n");</w:t>
+        <w:t xml:space="preserve">        </w:t>
+      </w:r>
+      <w:proofErr w:type="spellStart"/>
+      <w:r>
+        <w:rPr>
+          <w:rFonts w:ascii="Times New Roman" w:hAnsi="Times New Roman" w:cs="Times New Roman"/>
+        </w:rPr>
+        <w:t>printf</w:t>
+      </w:r>
+      <w:proofErr w:type="spellEnd"/>
+      <w:r>
+        <w:rPr>
+          <w:rFonts w:ascii="Times New Roman" w:hAnsi="Times New Roman" w:cs="Times New Roman"/>
+        </w:rPr>
+        <w:t>("\</w:t>
+      </w:r>
+      <w:proofErr w:type="spellStart"/>
+      <w:r>
+        <w:rPr>
+          <w:rFonts w:ascii="Times New Roman" w:hAnsi="Times New Roman" w:cs="Times New Roman"/>
+        </w:rPr>
+        <w:t>nRollNo</w:t>
+      </w:r>
+      <w:proofErr w:type="spellEnd"/>
+      <w:r>
+        <w:rPr>
+          <w:rFonts w:ascii="Times New Roman" w:hAnsi="Times New Roman" w:cs="Times New Roman"/>
+        </w:rPr>
+        <w:t xml:space="preserve"> does</w:t>
+      </w:r>
+      <w:bookmarkStart w:id="0" w:name="_GoBack"/>
+      <w:bookmarkEnd w:id="0"/>
+      <w:r>
+        <w:rPr>
+          <w:rFonts w:ascii="Times New Roman" w:hAnsi="Times New Roman" w:cs="Times New Roman"/>
+        </w:rPr>
+        <w:t>n't exist\n\n");</w:t>
       </w:r>
     </w:p>
     <w:p>
@@ -1313,8 +2377,6 @@
           <w:rFonts w:ascii="Times New Roman" w:eastAsia="Times New Roman" w:hAnsi="Times New Roman" w:cs="Times New Roman"/>
         </w:rPr>
       </w:pPr>
-      <w:bookmarkStart w:id="0" w:name="_GoBack"/>
-      <w:bookmarkEnd w:id="0"/>
     </w:p>
     <w:p>
       <w:pPr>
